--- a/arb/docx/50.content.docx
+++ b/arb/docx/50.content.docx
@@ -32,19 +32,19 @@
     </w:p>
     <w:p>
       <w:pPr>
-        <w:pStyle w:val="Heading2"/>
         <w:bidi/>
       </w:pPr>
       <w:r>
         <w:rPr>
           <w:lang w:val="ar_AE" w:bidi="ar_AE"/>
         </w:rPr>
-        <w:t>License Information</w:t>
-      </w:r>
-      <w:r>
-        <w:rPr>
-          <w:lang w:val="ar_AE" w:bidi="ar_AE"/>
-        </w:rPr>
+      </w:r>
+      <w:r>
+        <w:rPr>
+          <w:b/>
+          <w:lang w:val="ar_AE" w:bidi="ar_AE"/>
+        </w:rPr>
+        <w:t>Aquifer Open Study Notes (Book Intros)</w:t>
       </w:r>
     </w:p>
     <w:p>
@@ -58,22 +58,9 @@
       </w:r>
       <w:r>
         <w:rPr>
-          <w:b/>
-          <w:lang w:val="ar_AE" w:bidi="ar_AE"/>
-        </w:rPr>
-        <w:t>ملاحظات الدراسة - مقدمات الكتب (تينديل)</w:t>
-      </w:r>
-      <w:r>
-        <w:rPr>
-          <w:lang w:val="ar_AE" w:bidi="ar_AE"/>
-        </w:rPr>
-        <w:t xml:space="preserve"> (Arabic) is based on</w:t>
-      </w:r>
-      <w:r>
-        <w:rPr>
-          <w:lang w:val="ar_AE" w:bidi="ar_AE"/>
-        </w:rPr>
-        <w:t xml:space="preserve">: </w:t>
+          <w:lang w:val="ar_AE" w:bidi="ar_AE"/>
+        </w:rPr>
+        <w:t xml:space="preserve">This work is an adaptation of </w:t>
       </w:r>
       <w:r>
         <w:rPr>
@@ -85,48 +72,19 @@
         <w:rPr>
           <w:lang w:val="ar_AE" w:bidi="ar_AE"/>
         </w:rPr>
-        <w:t xml:space="preserve">, </w:t>
-      </w:r>
-      <w:hyperlink r:id="rId13">
-        <w:r>
-          <w:rPr>
-            <w:lang w:val="ar_AE" w:bidi="ar_AE"/>
-          </w:rPr>
-          <w:rPr>
-            <w:color w:val="0000EE"/>
-            <w:u w:val="single"/>
-          </w:rPr>
-          <w:t>Tyndale House Publishers</w:t>
-        </w:r>
-      </w:hyperlink>
-      <w:r>
-        <w:rPr>
-          <w:lang w:val="ar_AE" w:bidi="ar_AE"/>
-        </w:rPr>
-        <w:t xml:space="preserve">, 2019, which is licensed under a </w:t>
-      </w:r>
-      <w:hyperlink r:id="rId14">
-        <w:r>
-          <w:rPr>
-            <w:lang w:val="ar_AE" w:bidi="ar_AE"/>
-          </w:rPr>
-          <w:rPr>
-            <w:color w:val="0000EE"/>
-            <w:u w:val="single"/>
-          </w:rPr>
-          <w:t>CC BY-SA 4.0 license</w:t>
-        </w:r>
-      </w:hyperlink>
-      <w:r>
-        <w:rPr>
-          <w:lang w:val="ar_AE" w:bidi="ar_AE"/>
-        </w:rPr>
-        <w:t>.</w:t>
-      </w:r>
-      <w:r>
-        <w:rPr>
-          <w:lang w:val="ar_AE" w:bidi="ar_AE"/>
-        </w:rPr>
+        <w:t xml:space="preserve"> © 2023 Tyndale House Publishers, licensed under the CC BY-SA 4.0 license. The adaptation, </w:t>
+      </w:r>
+      <w:r>
+        <w:rPr>
+          <w:lang w:val="ar_AE" w:bidi="ar_AE"/>
+        </w:rPr>
+        <w:t>Aquifer Open Study Notes</w:t>
+      </w:r>
+      <w:r>
+        <w:rPr>
+          <w:lang w:val="ar_AE" w:bidi="ar_AE"/>
+        </w:rPr>
+        <w:t>, was created by Mission Mutual and is also licensed under CC BY-SA 4.0.</w:t>
       </w:r>
     </w:p>
     <w:p>
@@ -142,7 +100,7 @@
         <w:rPr>
           <w:lang w:val="ar_AE" w:bidi="ar_AE"/>
         </w:rPr>
-        <w:t>This PDF version is provided under the same license.</w:t>
+        <w:t>This resource has been adapted into multiple languages, including English, Tok Pisin, Arabic (عربي), French (Français), Hindi (हिंदी), Indonesian (Bahasa Indonesia), Portuguese (Português), Russian (Русский), Spanish (Español), Swahili (Kiswahili), and Simplified Chinese (简体中文).</w:t>
       </w:r>
       <w:r>
         <w:rPr>
@@ -361,7 +319,7 @@
         </w:rPr>
         <w:t xml:space="preserve">سمع أهل فيلبي الخبر السار عن المسيح من بولس خلال رحلته التبشيرية الثانية (عام 50 ميلادية تقريبًا؛ انظر </w:t>
       </w:r>
-      <w:hyperlink r:id="rId15">
+      <w:hyperlink r:id="rId13">
         <w:r>
           <w:rPr>
             <w:lang w:val="ar_AE" w:bidi="ar_AE"/>
@@ -379,7 +337,7 @@
         </w:rPr>
         <w:t>). منذ البداية، واجه بولس معارضة لوعظه. خلال إقامته القصيرة هناك، سُجِنَ ثم طُلب منه مغادرة المدينة، لكن ليس قبل أن يؤسس مجموعة من المؤمنين الجدد (</w:t>
       </w:r>
-      <w:hyperlink r:id="rId16">
+      <w:hyperlink r:id="rId14">
         <w:r>
           <w:rPr>
             <w:lang w:val="ar_AE" w:bidi="ar_AE"/>
@@ -413,7 +371,7 @@
         </w:rPr>
         <w:t xml:space="preserve">بعد ست سنوات تقريبًا (56~57 ميلادية)، في رحلته التبشيرية الثالثة، زار بولس فيلبّي مرة أخرى (انظر </w:t>
       </w:r>
-      <w:hyperlink r:id="rId17">
+      <w:hyperlink r:id="rId15">
         <w:r>
           <w:rPr>
             <w:lang w:val="ar_AE" w:bidi="ar_AE"/>
@@ -431,7 +389,7 @@
         </w:rPr>
         <w:t xml:space="preserve">). من المحتمل أنه بعد تلك الزيارة، لم يرَ مسيحيي فيلبّي مرة أخرى (لكن انظر </w:t>
       </w:r>
-      <w:hyperlink r:id="rId18">
+      <w:hyperlink r:id="rId16">
         <w:r>
           <w:rPr>
             <w:lang w:val="ar_AE" w:bidi="ar_AE"/>
@@ -493,7 +451,7 @@
         </w:rPr>
         <w:t>بعد مقدمة قصيرة (</w:t>
       </w:r>
-      <w:hyperlink r:id="rId19">
+      <w:hyperlink r:id="rId17">
         <w:r>
           <w:rPr>
             <w:lang w:val="ar_AE" w:bidi="ar_AE"/>
@@ -511,7 +469,7 @@
         </w:rPr>
         <w:t>)، يُعبِّر بولس عن امتنانه لله من أجل أهل فيلبي ويصلي من أجل نموهم الروحي (</w:t>
       </w:r>
-      <w:hyperlink r:id="rId20">
+      <w:hyperlink r:id="rId18">
         <w:r>
           <w:rPr>
             <w:lang w:val="ar_AE" w:bidi="ar_AE"/>
@@ -529,7 +487,7 @@
         </w:rPr>
         <w:t>). ثم يتحدث عن تجربته الشخصية في السجن وكيف ساهمت في انتشار الخبر السار (</w:t>
       </w:r>
-      <w:hyperlink r:id="rId21">
+      <w:hyperlink r:id="rId19">
         <w:r>
           <w:rPr>
             <w:lang w:val="ar_AE" w:bidi="ar_AE"/>
@@ -547,7 +505,7 @@
         </w:rPr>
         <w:t>). إنَّ أعظم رغبة لبولس هي أن يعيش ويموت من أجل المسيح، بغض النظر عن حالته (</w:t>
       </w:r>
-      <w:hyperlink r:id="rId22">
+      <w:hyperlink r:id="rId20">
         <w:r>
           <w:rPr>
             <w:lang w:val="ar_AE" w:bidi="ar_AE"/>
@@ -565,7 +523,7 @@
         </w:rPr>
         <w:t>). يجب على أهل فيلبي أيضًا أن يكونوا أقوياء في إيمانهم في أثناء معاناتهم من أجل المسيح (</w:t>
       </w:r>
-      <w:hyperlink r:id="rId23">
+      <w:hyperlink r:id="rId21">
         <w:r>
           <w:rPr>
             <w:lang w:val="ar_AE" w:bidi="ar_AE"/>
@@ -583,7 +541,7 @@
         </w:rPr>
         <w:t>). ينبغي لهم دعم بعضهم بعضًا بحرارة، مُتذكرين مثال المسيح، الذي تخلَّى عن كل شيء وضحَّى بحياته من أجلهم (</w:t>
       </w:r>
-      <w:hyperlink r:id="rId24">
+      <w:hyperlink r:id="rId22">
         <w:r>
           <w:rPr>
             <w:lang w:val="ar_AE" w:bidi="ar_AE"/>
@@ -617,7 +575,7 @@
         </w:rPr>
         <w:t>لأنَّ بولس حريص على معرفة أحوال أهل فيلبي وحريص أيضًا على إبلاغهم بأحواله، سيقوم بولس قريبًا بإرسال أبفرودتس وتيموثاوس إليهم وكلاهما أثبت استعداده لتحمُّل الآلام من أجل ٱلمسيح (</w:t>
       </w:r>
-      <w:hyperlink r:id="rId25">
+      <w:hyperlink r:id="rId23">
         <w:r>
           <w:rPr>
             <w:lang w:val="ar_AE" w:bidi="ar_AE"/>
@@ -651,7 +609,7 @@
         </w:rPr>
         <w:t>يُحذر بولس بعد ذلك أهل فيلبي من الدعاية اليهودية-المسيحية التي تتطلب الالتزام بشريعة موسى (</w:t>
       </w:r>
-      <w:hyperlink r:id="rId26">
+      <w:hyperlink r:id="rId24">
         <w:r>
           <w:rPr>
             <w:lang w:val="ar_AE" w:bidi="ar_AE"/>
@@ -669,7 +627,7 @@
         </w:rPr>
         <w:t>). يروي كيف كان سابقًا مهووسًا باتباع الشريعة. توصل الآن إلى إدراك بأن الشيء الوحيد المهم هو معرفة ٱلمسيح والمشاركة في آلامه وموته، واختبار قوة قيامته الآن وفي المستقبل (</w:t>
       </w:r>
-      <w:hyperlink r:id="rId27">
+      <w:hyperlink r:id="rId25">
         <w:r>
           <w:rPr>
             <w:lang w:val="ar_AE" w:bidi="ar_AE"/>
@@ -687,7 +645,7 @@
         </w:rPr>
         <w:t>). يجب على جميع المؤمنين أن يكونوا مُكرَّسين لتحقيق الحياة الكاملة في ٱلمسيح (</w:t>
       </w:r>
-      <w:hyperlink r:id="rId28">
+      <w:hyperlink r:id="rId26">
         <w:r>
           <w:rPr>
             <w:lang w:val="ar_AE" w:bidi="ar_AE"/>
@@ -721,7 +679,7 @@
         </w:rPr>
         <w:t>في الختام، يشجع بولس أهل فيلبي على ملء حياتهم بالفرح والصلاة والشكر من كل قلوبهم من أجل عطايا الله الصالحة، حتى في أوقات الاضطهاد (</w:t>
       </w:r>
-      <w:hyperlink r:id="rId29">
+      <w:hyperlink r:id="rId27">
         <w:r>
           <w:rPr>
             <w:lang w:val="ar_AE" w:bidi="ar_AE"/>
@@ -739,7 +697,7 @@
         </w:rPr>
         <w:t>). يشكرهم على العطية التي أرسلوها. يخبرهم بأنه تعلم أن يكون راضيًا بغض النظر عن ظروفه ويشير إلى أنهم أيضًا يجب أن يتعلموا العيش بهذه الطريقة (</w:t>
       </w:r>
-      <w:hyperlink r:id="rId30">
+      <w:hyperlink r:id="rId28">
         <w:r>
           <w:rPr>
             <w:lang w:val="ar_AE" w:bidi="ar_AE"/>
@@ -757,7 +715,7 @@
         </w:rPr>
         <w:t>). كالمعتاد، ينهي بولس رسالته بتمجيد الله وتوجيه التحيات للمؤمنين واستدعاء نعمة الرب (</w:t>
       </w:r>
-      <w:hyperlink r:id="rId31">
+      <w:hyperlink r:id="rId29">
         <w:r>
           <w:rPr>
             <w:lang w:val="ar_AE" w:bidi="ar_AE"/>
@@ -803,7 +761,7 @@
         </w:rPr>
         <w:t xml:space="preserve">غالبًا ما تُعرف الرسائل إلى أفسس، فيلبي، كولوسي وفليمون باسم رسائل الأسر، لأنها تشير جميعها إلى أنها كُتبت من السجن. لا يوجد اتفاق على مكان أو زمن كتابة رسائل الأسر. وفقًا للتقليد، رُبطَتْ بروما، حيث كان بولس تحت الإقامة الجبرية في عام 60–62 ميلادية ثم سُجن لاحقًا عام 64–65 ميلادية تقريبًا. في الآوِنة الأخيرة، قدَّم الدارسون حُجَّة من أجل أفسس (53–56 ميلادية). خلال إقامة بولس التي استمرَّت من سنتَين إلى ثلاث سنوات في تلك المدينة، واجه الكثير من المعارضة والمعاناة (انظر </w:t>
       </w:r>
-      <w:hyperlink r:id="rId32">
+      <w:hyperlink r:id="rId30">
         <w:r>
           <w:rPr>
             <w:lang w:val="ar_AE" w:bidi="ar_AE"/>
@@ -821,7 +779,7 @@
         </w:rPr>
         <w:t xml:space="preserve">؛ </w:t>
       </w:r>
-      <w:hyperlink r:id="rId33">
+      <w:hyperlink r:id="rId31">
         <w:r>
           <w:rPr>
             <w:lang w:val="ar_AE" w:bidi="ar_AE"/>
@@ -867,7 +825,7 @@
         </w:rPr>
         <w:t xml:space="preserve">لتفسير التغيُّرات المفاجئة في المحتوى والنبرة في الكتابة (انظر خاصة </w:t>
       </w:r>
-      <w:hyperlink r:id="rId34">
+      <w:hyperlink r:id="rId32">
         <w:r>
           <w:rPr>
             <w:lang w:val="ar_AE" w:bidi="ar_AE"/>
@@ -885,7 +843,7 @@
         </w:rPr>
         <w:t xml:space="preserve"> و</w:t>
       </w:r>
-      <w:hyperlink r:id="rId35">
+      <w:hyperlink r:id="rId33">
         <w:r>
           <w:rPr>
             <w:lang w:val="ar_AE" w:bidi="ar_AE"/>
@@ -947,7 +905,7 @@
         </w:rPr>
         <w:t xml:space="preserve">مع أنّ بولس في السجن، فإنه لا يشعر بالخزي بل يفرح لأن ذلك أدى إلى انتشار أوسع للخبر السار. إنه يرغب في أن يكون جريئًا من أجل ٱلمسيح، مهما كانت العواقب، لأنه يعلم أنه مدعو للعيش من أجل ٱلمسيح ويشعر بأنَّ التألُّم من أجل ٱلمسيح امتياز له (انظر </w:t>
       </w:r>
-      <w:hyperlink r:id="rId36">
+      <w:hyperlink r:id="rId34">
         <w:r>
           <w:rPr>
             <w:lang w:val="ar_AE" w:bidi="ar_AE"/>
@@ -965,7 +923,7 @@
         </w:rPr>
         <w:t>). حتى في السجن، يمكن لبولس أن يقول إن أعمق رغباته هي أن يكون ممتلئًا تمامًا بحياة ٱلمسيح. بولس مستعد للمشاركة في آلام وموت ٱلمسيح، وهو متحمس لاختبار القوة الكاملة لقيامة ٱلمسيح. مهما يحدث، فإنه في يوم من الأيام سيُقام من الأموات مثل ٱلمسيح (</w:t>
       </w:r>
-      <w:hyperlink r:id="rId37">
+      <w:hyperlink r:id="rId35">
         <w:r>
           <w:rPr>
             <w:lang w:val="ar_AE" w:bidi="ar_AE"/>
@@ -983,7 +941,7 @@
         </w:rPr>
         <w:t>). في هذه الأثناء، تعلَّم بولس أن يكون راضيًا مهما كانت ظروف الحياة. إنه يعتمد على ٱلمسيح ووجد قوة ٱلمسيح كافية حتى في أصعب المواقف (</w:t>
       </w:r>
-      <w:hyperlink r:id="rId38">
+      <w:hyperlink r:id="rId36">
         <w:r>
           <w:rPr>
             <w:lang w:val="ar_AE" w:bidi="ar_AE"/>
@@ -1017,7 +975,7 @@
         </w:rPr>
         <w:t xml:space="preserve">يشجع بولس أهل فيلبي على أن يكونوا مملوئين بالفرح في ٱلرّبّ في أثناء مواجهتهم للمعارضة. ينبغي ألا يقلقوا بشأن أي شيء، بل أن يُصلُّوا من أجل جميع احتياجاتهم بقلب مملوء بالامتنان لله. بهذه الطريقة، سيختبرون سلام ٱلله العميق (انظر </w:t>
       </w:r>
-      <w:hyperlink r:id="rId39">
+      <w:hyperlink r:id="rId37">
         <w:r>
           <w:rPr>
             <w:lang w:val="ar_AE" w:bidi="ar_AE"/>

--- a/arb/docx/50.content.docx
+++ b/arb/docx/50.content.docx
@@ -163,28 +163,6 @@
           <w:lang w:val="ar_AE" w:bidi="ar_AE"/>
         </w:rPr>
         <w:t>PHP</w:t>
-      </w:r>
-      <w:r>
-        <w:rPr>
-          <w:lang w:val="ar_AE" w:bidi="ar_AE"/>
-        </w:rPr>
-      </w:r>
-    </w:p>
-    <w:p>
-      <w:pPr>
-        <w:bidi/>
-      </w:pPr>
-      <w:r>
-        <w:rPr>
-          <w:lang w:val="ar_AE" w:bidi="ar_AE"/>
-        </w:rPr>
-      </w:r>
-      <w:r>
-        <w:rPr>
-          <w:i/>
-          <w:lang w:val="ar_AE" w:bidi="ar_AE"/>
-        </w:rPr>
-        <w:t>رسالة فيلبي</w:t>
       </w:r>
       <w:r>
         <w:rPr>
